--- a/Demo/ETest使用手册.docx
+++ b/Demo/ETest使用手册.docx
@@ -14,8 +14,6 @@
           <w:color w:val="97298A"/>
         </w:rPr>
       </w:pPr>
-      <w:bookmarkStart w:id="0" w:name="_Hlk182648604"/>
-      <w:bookmarkEnd w:id="0"/>
     </w:p>
     <w:p>
       <w:pPr>
@@ -42,6 +40,15 @@
           <w:color w:val="97298A"/>
         </w:rPr>
       </w:pPr>
+      <w:r>
+        <w:rPr>
+          <w:rFonts w:ascii="微软雅黑" w:eastAsia="微软雅黑" w:hAnsi="微软雅黑" w:hint="eastAsia"/>
+          <w:b/>
+          <w:bCs/>
+          <w:color w:val="97298A"/>
+        </w:rPr>
+        <w:t>调控中心安全生产业务考试系统</w:t>
+      </w:r>
     </w:p>
     <w:p>
       <w:pPr>
@@ -52,7 +59,6 @@
           <w:rFonts w:ascii="微软雅黑" w:eastAsia="微软雅黑" w:hAnsi="微软雅黑" w:hint="eastAsia"/>
           <w:b/>
           <w:bCs/>
-          <w:color w:val="97298A"/>
         </w:rPr>
       </w:pPr>
       <w:r>
@@ -60,29 +66,27 @@
           <w:rFonts w:ascii="微软雅黑" w:eastAsia="微软雅黑" w:hAnsi="微软雅黑" w:hint="eastAsia"/>
           <w:b/>
           <w:bCs/>
-          <w:color w:val="97298A"/>
-        </w:rPr>
-        <w:t>调控中心安全生产业务考试系统</w:t>
-      </w:r>
-    </w:p>
-    <w:p>
-      <w:pPr>
-        <w:pStyle w:val="1"/>
+        </w:rPr>
+        <w:t>使用手册</w:t>
+      </w:r>
+    </w:p>
+    <w:p>
+      <w:pPr>
         <w:spacing w:line="360" w:lineRule="auto"/>
         <w:jc w:val="center"/>
         <w:rPr>
-          <w:rFonts w:ascii="微软雅黑" w:eastAsia="微软雅黑" w:hAnsi="微软雅黑" w:hint="eastAsia"/>
-          <w:b/>
-          <w:bCs/>
-        </w:rPr>
-      </w:pPr>
-      <w:r>
-        <w:rPr>
-          <w:rFonts w:ascii="微软雅黑" w:eastAsia="微软雅黑" w:hAnsi="微软雅黑" w:hint="eastAsia"/>
-          <w:b/>
-          <w:bCs/>
-        </w:rPr>
-        <w:t>使用手册</w:t>
+          <w:rFonts w:ascii="微软雅黑" w:eastAsia="微软雅黑" w:hAnsi="微软雅黑"/>
+          <w:sz w:val="32"/>
+          <w:szCs w:val="32"/>
+        </w:rPr>
+      </w:pPr>
+      <w:r>
+        <w:rPr>
+          <w:rFonts w:ascii="微软雅黑" w:eastAsia="微软雅黑" w:hAnsi="微软雅黑" w:hint="eastAsia"/>
+          <w:sz w:val="32"/>
+          <w:szCs w:val="32"/>
+        </w:rPr>
+        <w:t>Ver 1.0</w:t>
       </w:r>
     </w:p>
     <w:p>
@@ -90,18 +94,82 @@
         <w:spacing w:line="360" w:lineRule="auto"/>
         <w:jc w:val="center"/>
         <w:rPr>
-          <w:rFonts w:ascii="微软雅黑" w:eastAsia="微软雅黑" w:hAnsi="微软雅黑" w:hint="eastAsia"/>
+          <w:rFonts w:ascii="微软雅黑" w:eastAsia="微软雅黑" w:hAnsi="微软雅黑"/>
           <w:sz w:val="32"/>
           <w:szCs w:val="32"/>
         </w:rPr>
       </w:pPr>
-      <w:r>
+    </w:p>
+    <w:p>
+      <w:pPr>
+        <w:spacing w:line="360" w:lineRule="auto"/>
+        <w:jc w:val="center"/>
         <w:rPr>
           <w:rFonts w:ascii="微软雅黑" w:eastAsia="微软雅黑" w:hAnsi="微软雅黑" w:hint="eastAsia"/>
           <w:sz w:val="32"/>
           <w:szCs w:val="32"/>
         </w:rPr>
-        <w:t>Ver 1.0</w:t>
+      </w:pPr>
+    </w:p>
+    <w:p>
+      <w:pPr>
+        <w:spacing w:line="360" w:lineRule="auto"/>
+        <w:jc w:val="center"/>
+        <w:rPr>
+          <w:rFonts w:ascii="微软雅黑" w:eastAsia="微软雅黑" w:hAnsi="微软雅黑" w:hint="eastAsia"/>
+          <w:sz w:val="32"/>
+          <w:szCs w:val="32"/>
+        </w:rPr>
+      </w:pPr>
+      <w:r>
+        <w:rPr>
+          <w:rFonts w:ascii="微软雅黑" w:eastAsia="微软雅黑" w:hAnsi="微软雅黑" w:hint="eastAsia"/>
+          <w:noProof/>
+          <w:sz w:val="32"/>
+          <w:szCs w:val="32"/>
+        </w:rPr>
+        <w:drawing>
+          <wp:inline distT="0" distB="0" distL="0" distR="0" wp14:anchorId="524F4DC8" wp14:editId="24D64A05">
+            <wp:extent cx="5396395" cy="3059430"/>
+            <wp:effectExtent l="0" t="0" r="0" b="7620"/>
+            <wp:docPr id="784829827" name="图片 2"/>
+            <wp:cNvGraphicFramePr>
+              <a:graphicFrameLocks xmlns:a="http://schemas.openxmlformats.org/drawingml/2006/main" noChangeAspect="1"/>
+            </wp:cNvGraphicFramePr>
+            <a:graphic xmlns:a="http://schemas.openxmlformats.org/drawingml/2006/main">
+              <a:graphicData uri="http://schemas.openxmlformats.org/drawingml/2006/picture">
+                <pic:pic xmlns:pic="http://schemas.openxmlformats.org/drawingml/2006/picture">
+                  <pic:nvPicPr>
+                    <pic:cNvPr id="784829827" name="图片 784829827"/>
+                    <pic:cNvPicPr/>
+                  </pic:nvPicPr>
+                  <pic:blipFill>
+                    <a:blip r:embed="rId7" cstate="print">
+                      <a:alphaModFix/>
+                      <a:extLst>
+                        <a:ext uri="{28A0092B-C50C-407E-A947-70E740481C1C}">
+                          <a14:useLocalDpi xmlns:a14="http://schemas.microsoft.com/office/drawing/2010/main" val="0"/>
+                        </a:ext>
+                      </a:extLst>
+                    </a:blip>
+                    <a:stretch>
+                      <a:fillRect/>
+                    </a:stretch>
+                  </pic:blipFill>
+                  <pic:spPr>
+                    <a:xfrm>
+                      <a:off x="0" y="0"/>
+                      <a:ext cx="5427709" cy="3077183"/>
+                    </a:xfrm>
+                    <a:prstGeom prst="rect">
+                      <a:avLst/>
+                    </a:prstGeom>
+                  </pic:spPr>
+                </pic:pic>
+              </a:graphicData>
+            </a:graphic>
+          </wp:inline>
+        </w:drawing>
       </w:r>
     </w:p>
     <w:p>
@@ -121,7 +189,7 @@
         </w:rPr>
         <w:br w:type="page"/>
       </w:r>
-      <w:bookmarkStart w:id="1" w:name="目录"/>
+      <w:bookmarkStart w:id="0" w:name="目录"/>
       <w:r>
         <w:rPr>
           <w:rStyle w:val="ad"/>
@@ -132,7 +200,7 @@
         <w:lastRenderedPageBreak/>
         <w:t>目录</w:t>
       </w:r>
-      <w:bookmarkEnd w:id="1"/>
+      <w:bookmarkEnd w:id="0"/>
     </w:p>
     <w:p>
       <w:pPr>
@@ -789,7 +857,7 @@
                     </pic:cNvPicPr>
                   </pic:nvPicPr>
                   <pic:blipFill>
-                    <a:blip r:embed="rId7">
+                    <a:blip r:embed="rId8">
                       <a:extLst>
                         <a:ext uri="{28A0092B-C50C-407E-A947-70E740481C1C}">
                           <a14:useLocalDpi xmlns:a14="http://schemas.microsoft.com/office/drawing/2010/main" val="0"/>
@@ -883,7 +951,7 @@
                     </pic:cNvPicPr>
                   </pic:nvPicPr>
                   <pic:blipFill>
-                    <a:blip r:embed="rId8">
+                    <a:blip r:embed="rId9">
                       <a:extLst>
                         <a:ext uri="{28A0092B-C50C-407E-A947-70E740481C1C}">
                           <a14:useLocalDpi xmlns:a14="http://schemas.microsoft.com/office/drawing/2010/main" val="0"/>
@@ -990,7 +1058,7 @@
                     </pic:cNvPicPr>
                   </pic:nvPicPr>
                   <pic:blipFill>
-                    <a:blip r:embed="rId9">
+                    <a:blip r:embed="rId10">
                       <a:extLst>
                         <a:ext uri="{28A0092B-C50C-407E-A947-70E740481C1C}">
                           <a14:useLocalDpi xmlns:a14="http://schemas.microsoft.com/office/drawing/2010/main" val="0"/>
@@ -1032,8 +1100,8 @@
           <w:szCs w:val="28"/>
         </w:rPr>
       </w:pPr>
-      <w:bookmarkStart w:id="2" w:name="登录"/>
-      <w:bookmarkStart w:id="3" w:name="考试模式"/>
+      <w:bookmarkStart w:id="1" w:name="登录"/>
+      <w:bookmarkStart w:id="2" w:name="考试模式"/>
       <w:r>
         <w:rPr>
           <w:rStyle w:val="ae"/>
@@ -1044,7 +1112,7 @@
         </w:rPr>
         <w:t>考试模</w:t>
       </w:r>
-      <w:bookmarkEnd w:id="2"/>
+      <w:bookmarkEnd w:id="1"/>
       <w:r>
         <w:rPr>
           <w:rStyle w:val="ae"/>
@@ -1056,7 +1124,7 @@
         <w:t>式</w:t>
       </w:r>
     </w:p>
-    <w:bookmarkEnd w:id="3"/>
+    <w:bookmarkEnd w:id="2"/>
     <w:p>
       <w:pPr>
         <w:rPr>
@@ -1088,7 +1156,7 @@
                     </pic:cNvPicPr>
                   </pic:nvPicPr>
                   <pic:blipFill>
-                    <a:blip r:embed="rId10">
+                    <a:blip r:embed="rId11">
                       <a:extLst>
                         <a:ext uri="{28A0092B-C50C-407E-A947-70E740481C1C}">
                           <a14:useLocalDpi xmlns:a14="http://schemas.microsoft.com/office/drawing/2010/main" val="0"/>
@@ -1249,7 +1317,7 @@
                     <pic:cNvPicPr/>
                   </pic:nvPicPr>
                   <pic:blipFill>
-                    <a:blip r:embed="rId11">
+                    <a:blip r:embed="rId12">
                       <a:extLst>
                         <a:ext uri="{28A0092B-C50C-407E-A947-70E740481C1C}">
                           <a14:useLocalDpi xmlns:a14="http://schemas.microsoft.com/office/drawing/2010/main" val="0"/>
@@ -1314,7 +1382,7 @@
         </w:rPr>
         <w:lastRenderedPageBreak/>
         <w:drawing>
-          <wp:inline distT="0" distB="0" distL="0" distR="0" wp14:anchorId="7E627B2E" wp14:editId="0D3FB798">
+          <wp:inline distT="0" distB="0" distL="0" distR="0" wp14:anchorId="7E627B2E" wp14:editId="3B792D78">
             <wp:extent cx="4166483" cy="2980646"/>
             <wp:effectExtent l="0" t="0" r="5715" b="0"/>
             <wp:docPr id="1049983928" name="图片 6"/>
@@ -1329,7 +1397,7 @@
                     <pic:cNvPicPr/>
                   </pic:nvPicPr>
                   <pic:blipFill>
-                    <a:blip r:embed="rId12" cstate="print">
+                    <a:blip r:embed="rId13" cstate="print">
                       <a:extLst>
                         <a:ext uri="{28A0092B-C50C-407E-A947-70E740481C1C}">
                           <a14:useLocalDpi xmlns:a14="http://schemas.microsoft.com/office/drawing/2010/main" val="0"/>
@@ -1457,7 +1525,7 @@
                     <pic:cNvPicPr/>
                   </pic:nvPicPr>
                   <pic:blipFill>
-                    <a:blip r:embed="rId13">
+                    <a:blip r:embed="rId14">
                       <a:extLst>
                         <a:ext uri="{28A0092B-C50C-407E-A947-70E740481C1C}">
                           <a14:useLocalDpi xmlns:a14="http://schemas.microsoft.com/office/drawing/2010/main" val="0"/>
@@ -1513,7 +1581,7 @@
           <w:szCs w:val="28"/>
         </w:rPr>
       </w:pPr>
-      <w:bookmarkStart w:id="4" w:name="user模式"/>
+      <w:bookmarkStart w:id="3" w:name="user模式"/>
       <w:r>
         <w:rPr>
           <w:rStyle w:val="ae"/>
@@ -1546,7 +1614,7 @@
         <w:t>User模式</w:t>
       </w:r>
     </w:p>
-    <w:bookmarkEnd w:id="4"/>
+    <w:bookmarkEnd w:id="3"/>
     <w:p>
       <w:pPr>
         <w:rPr>
@@ -1577,7 +1645,7 @@
                     <pic:cNvPicPr/>
                   </pic:nvPicPr>
                   <pic:blipFill>
-                    <a:blip r:embed="rId14" cstate="print">
+                    <a:blip r:embed="rId15" cstate="print">
                       <a:extLst>
                         <a:ext uri="{28A0092B-C50C-407E-A947-70E740481C1C}">
                           <a14:useLocalDpi xmlns:a14="http://schemas.microsoft.com/office/drawing/2010/main" val="0"/>
@@ -1611,7 +1679,7 @@
           <w:rFonts w:ascii="微软雅黑" w:eastAsia="微软雅黑" w:hAnsi="微软雅黑" w:hint="eastAsia"/>
         </w:rPr>
       </w:pPr>
-      <w:bookmarkStart w:id="5" w:name="练习user"/>
+      <w:bookmarkStart w:id="4" w:name="练习user"/>
       <w:r>
         <w:rPr>
           <w:rStyle w:val="ae"/>
@@ -1619,7 +1687,7 @@
         </w:rPr>
         <w:t>练习模式</w:t>
       </w:r>
-      <w:bookmarkEnd w:id="5"/>
+      <w:bookmarkEnd w:id="4"/>
       <w:r>
         <w:rPr>
           <w:rStyle w:val="ae"/>
@@ -1803,7 +1871,7 @@
                     <pic:cNvPicPr/>
                   </pic:nvPicPr>
                   <pic:blipFill>
-                    <a:blip r:embed="rId15">
+                    <a:blip r:embed="rId16">
                       <a:extLst>
                         <a:ext uri="{28A0092B-C50C-407E-A947-70E740481C1C}">
                           <a14:useLocalDpi xmlns:a14="http://schemas.microsoft.com/office/drawing/2010/main" val="0"/>
@@ -1928,7 +1996,7 @@
         </w:rPr>
         <w:t>查看</w:t>
       </w:r>
-      <w:bookmarkStart w:id="6" w:name="学习信息"/>
+      <w:bookmarkStart w:id="5" w:name="学习信息"/>
       <w:r>
         <w:rPr>
           <w:rStyle w:val="ae"/>
@@ -1936,7 +2004,7 @@
         </w:rPr>
         <w:t>学习信息</w:t>
       </w:r>
-      <w:bookmarkEnd w:id="6"/>
+      <w:bookmarkEnd w:id="5"/>
       <w:r>
         <w:rPr>
           <w:rStyle w:val="ae"/>
@@ -1989,7 +2057,7 @@
                     <pic:cNvPicPr/>
                   </pic:nvPicPr>
                   <pic:blipFill>
-                    <a:blip r:embed="rId16">
+                    <a:blip r:embed="rId17">
                       <a:extLst>
                         <a:ext uri="{28A0092B-C50C-407E-A947-70E740481C1C}">
                           <a14:useLocalDpi xmlns:a14="http://schemas.microsoft.com/office/drawing/2010/main" val="0"/>
@@ -2026,7 +2094,7 @@
           <w:szCs w:val="28"/>
         </w:rPr>
       </w:pPr>
-      <w:bookmarkStart w:id="7" w:name="Admin模式"/>
+      <w:bookmarkStart w:id="6" w:name="Admin模式"/>
       <w:r>
         <w:rPr>
           <w:rStyle w:val="ae"/>
@@ -2057,7 +2125,7 @@
         </w:rPr>
         <w:t>Admin模式</w:t>
       </w:r>
-      <w:bookmarkEnd w:id="7"/>
+      <w:bookmarkEnd w:id="6"/>
     </w:p>
     <w:p>
       <w:pPr>
@@ -2090,7 +2158,7 @@
                     <pic:cNvPicPr/>
                   </pic:nvPicPr>
                   <pic:blipFill>
-                    <a:blip r:embed="rId17" cstate="print">
+                    <a:blip r:embed="rId18" cstate="print">
                       <a:extLst>
                         <a:ext uri="{28A0092B-C50C-407E-A947-70E740481C1C}">
                           <a14:useLocalDpi xmlns:a14="http://schemas.microsoft.com/office/drawing/2010/main" val="0"/>
@@ -2186,7 +2254,7 @@
         </w:rPr>
         <w:t>中</w:t>
       </w:r>
-      <w:bookmarkStart w:id="8" w:name="添加考试信息"/>
+      <w:bookmarkStart w:id="7" w:name="添加考试信息"/>
       <w:r>
         <w:rPr>
           <w:rStyle w:val="ae"/>
@@ -2194,7 +2262,7 @@
         </w:rPr>
         <w:t>添加考试信息</w:t>
       </w:r>
-      <w:bookmarkEnd w:id="8"/>
+      <w:bookmarkEnd w:id="7"/>
       <w:r>
         <w:rPr>
           <w:rStyle w:val="ae"/>
@@ -2241,7 +2309,7 @@
                     <pic:cNvPicPr/>
                   </pic:nvPicPr>
                   <pic:blipFill>
-                    <a:blip r:embed="rId18">
+                    <a:blip r:embed="rId19">
                       <a:extLst>
                         <a:ext uri="{28A0092B-C50C-407E-A947-70E740481C1C}">
                           <a14:useLocalDpi xmlns:a14="http://schemas.microsoft.com/office/drawing/2010/main" val="0"/>
@@ -2300,7 +2368,7 @@
           <w:rFonts w:ascii="微软雅黑" w:eastAsia="微软雅黑" w:hAnsi="微软雅黑" w:hint="eastAsia"/>
         </w:rPr>
       </w:pPr>
-      <w:bookmarkStart w:id="9" w:name="文件导出"/>
+      <w:bookmarkStart w:id="8" w:name="文件导出"/>
       <w:r>
         <w:rPr>
           <w:rStyle w:val="ae"/>
@@ -2309,7 +2377,7 @@
         <w:t>文件导出功能</w:t>
       </w:r>
     </w:p>
-    <w:bookmarkEnd w:id="9"/>
+    <w:bookmarkEnd w:id="8"/>
     <w:p>
       <w:pPr>
         <w:pStyle w:val="a9"/>
@@ -2342,7 +2410,7 @@
                     <pic:cNvPicPr/>
                   </pic:nvPicPr>
                   <pic:blipFill>
-                    <a:blip r:embed="rId19">
+                    <a:blip r:embed="rId20">
                       <a:extLst>
                         <a:ext uri="{28A0092B-C50C-407E-A947-70E740481C1C}">
                           <a14:useLocalDpi xmlns:a14="http://schemas.microsoft.com/office/drawing/2010/main" val="0"/>
@@ -2441,7 +2509,7 @@
                     <pic:cNvPicPr/>
                   </pic:nvPicPr>
                   <pic:blipFill>
-                    <a:blip r:embed="rId20">
+                    <a:blip r:embed="rId21">
                       <a:extLst>
                         <a:ext uri="{28A0092B-C50C-407E-A947-70E740481C1C}">
                           <a14:useLocalDpi xmlns:a14="http://schemas.microsoft.com/office/drawing/2010/main" val="0"/>
@@ -2588,7 +2656,7 @@
                     <pic:cNvPicPr/>
                   </pic:nvPicPr>
                   <pic:blipFill>
-                    <a:blip r:embed="rId21">
+                    <a:blip r:embed="rId22">
                       <a:extLst>
                         <a:ext uri="{28A0092B-C50C-407E-A947-70E740481C1C}">
                           <a14:useLocalDpi xmlns:a14="http://schemas.microsoft.com/office/drawing/2010/main" val="0"/>
@@ -2622,7 +2690,7 @@
           <w:rFonts w:ascii="微软雅黑" w:eastAsia="微软雅黑" w:hAnsi="微软雅黑" w:hint="eastAsia"/>
         </w:rPr>
       </w:pPr>
-      <w:bookmarkStart w:id="10" w:name="AI出题"/>
+      <w:bookmarkStart w:id="9" w:name="AI出题"/>
       <w:r>
         <w:rPr>
           <w:rStyle w:val="ae"/>
@@ -2630,7 +2698,7 @@
         </w:rPr>
         <w:t>题库功能中A.I.出题</w:t>
       </w:r>
-      <w:bookmarkEnd w:id="10"/>
+      <w:bookmarkEnd w:id="9"/>
       <w:r>
         <w:rPr>
           <w:rStyle w:val="ae"/>
@@ -2719,7 +2787,7 @@
                     <pic:cNvPicPr/>
                   </pic:nvPicPr>
                   <pic:blipFill>
-                    <a:blip r:embed="rId22">
+                    <a:blip r:embed="rId23">
                       <a:extLst>
                         <a:ext uri="{28A0092B-C50C-407E-A947-70E740481C1C}">
                           <a14:useLocalDpi xmlns:a14="http://schemas.microsoft.com/office/drawing/2010/main" val="0"/>
@@ -2827,7 +2895,7 @@
                     <pic:cNvPicPr/>
                   </pic:nvPicPr>
                   <pic:blipFill>
-                    <a:blip r:embed="rId23">
+                    <a:blip r:embed="rId24">
                       <a:extLst>
                         <a:ext uri="{28A0092B-C50C-407E-A947-70E740481C1C}">
                           <a14:useLocalDpi xmlns:a14="http://schemas.microsoft.com/office/drawing/2010/main" val="0"/>
@@ -2868,7 +2936,7 @@
         </w:rPr>
         <w:t>生成的试题请在</w:t>
       </w:r>
-      <w:bookmarkStart w:id="11" w:name="试题修改"/>
+      <w:bookmarkStart w:id="10" w:name="试题修改"/>
       <w:r>
         <w:rPr>
           <w:rStyle w:val="ae"/>
@@ -2876,7 +2944,7 @@
         </w:rPr>
         <w:t>试题修改</w:t>
       </w:r>
-      <w:bookmarkEnd w:id="11"/>
+      <w:bookmarkEnd w:id="10"/>
       <w:r>
         <w:rPr>
           <w:rStyle w:val="ae"/>
@@ -2933,7 +3001,7 @@
                     <pic:cNvPicPr/>
                   </pic:nvPicPr>
                   <pic:blipFill>
-                    <a:blip r:embed="rId24">
+                    <a:blip r:embed="rId25">
                       <a:extLst>
                         <a:ext uri="{28A0092B-C50C-407E-A947-70E740481C1C}">
                           <a14:useLocalDpi xmlns:a14="http://schemas.microsoft.com/office/drawing/2010/main" val="0"/>
@@ -3036,7 +3104,7 @@
                     <pic:cNvPicPr/>
                   </pic:nvPicPr>
                   <pic:blipFill>
-                    <a:blip r:embed="rId25">
+                    <a:blip r:embed="rId26">
                       <a:extLst>
                         <a:ext uri="{28A0092B-C50C-407E-A947-70E740481C1C}">
                           <a14:useLocalDpi xmlns:a14="http://schemas.microsoft.com/office/drawing/2010/main" val="0"/>
@@ -3108,7 +3176,7 @@
           <w:rFonts w:ascii="微软雅黑" w:eastAsia="微软雅黑" w:hAnsi="微软雅黑" w:hint="eastAsia"/>
         </w:rPr>
       </w:pPr>
-      <w:bookmarkStart w:id="12" w:name="删除静态题库"/>
+      <w:bookmarkStart w:id="11" w:name="删除静态题库"/>
       <w:r>
         <w:rPr>
           <w:rStyle w:val="ae"/>
@@ -3118,7 +3186,7 @@
         <w:t>删除静态题库</w:t>
       </w:r>
     </w:p>
-    <w:bookmarkEnd w:id="12"/>
+    <w:bookmarkEnd w:id="11"/>
     <w:p>
       <w:pPr>
         <w:rPr>
@@ -3209,7 +3277,7 @@
                     <pic:cNvPicPr/>
                   </pic:nvPicPr>
                   <pic:blipFill>
-                    <a:blip r:embed="rId26">
+                    <a:blip r:embed="rId27">
                       <a:extLst>
                         <a:ext uri="{28A0092B-C50C-407E-A947-70E740481C1C}">
                           <a14:useLocalDpi xmlns:a14="http://schemas.microsoft.com/office/drawing/2010/main" val="0"/>
@@ -3248,7 +3316,7 @@
           <w:rFonts w:ascii="微软雅黑" w:eastAsia="微软雅黑" w:hAnsi="微软雅黑" w:hint="eastAsia"/>
         </w:rPr>
       </w:pPr>
-      <w:bookmarkStart w:id="13" w:name="参数设置"/>
+      <w:bookmarkStart w:id="12" w:name="参数设置"/>
       <w:r>
         <w:rPr>
           <w:rStyle w:val="ae"/>
@@ -3257,7 +3325,7 @@
         <w:t>参数设置</w:t>
       </w:r>
     </w:p>
-    <w:bookmarkEnd w:id="13"/>
+    <w:bookmarkEnd w:id="12"/>
     <w:p>
       <w:pPr>
         <w:rPr>
@@ -3288,7 +3356,7 @@
                     <pic:cNvPicPr/>
                   </pic:nvPicPr>
                   <pic:blipFill>
-                    <a:blip r:embed="rId27">
+                    <a:blip r:embed="rId28">
                       <a:extLst>
                         <a:ext uri="{28A0092B-C50C-407E-A947-70E740481C1C}">
                           <a14:useLocalDpi xmlns:a14="http://schemas.microsoft.com/office/drawing/2010/main" val="0"/>
@@ -3506,7 +3574,7 @@
                     <pic:cNvPicPr/>
                   </pic:nvPicPr>
                   <pic:blipFill>
-                    <a:blip r:embed="rId28">
+                    <a:blip r:embed="rId29">
                       <a:extLst>
                         <a:ext uri="{28A0092B-C50C-407E-A947-70E740481C1C}">
                           <a14:useLocalDpi xmlns:a14="http://schemas.microsoft.com/office/drawing/2010/main" val="0"/>
@@ -3585,7 +3653,7 @@
                     <pic:cNvPicPr/>
                   </pic:nvPicPr>
                   <pic:blipFill>
-                    <a:blip r:embed="rId29">
+                    <a:blip r:embed="rId30">
                       <a:extLst>
                         <a:ext uri="{28A0092B-C50C-407E-A947-70E740481C1C}">
                           <a14:useLocalDpi xmlns:a14="http://schemas.microsoft.com/office/drawing/2010/main" val="0"/>
@@ -3624,7 +3692,7 @@
           <w:rFonts w:ascii="微软雅黑" w:eastAsia="微软雅黑" w:hAnsi="微软雅黑" w:hint="eastAsia"/>
         </w:rPr>
       </w:pPr>
-      <w:bookmarkStart w:id="14" w:name="信息查询"/>
+      <w:bookmarkStart w:id="13" w:name="信息查询"/>
       <w:r>
         <w:rPr>
           <w:rStyle w:val="ae"/>
@@ -3634,7 +3702,7 @@
         <w:t>信息查询</w:t>
       </w:r>
     </w:p>
-    <w:bookmarkEnd w:id="14"/>
+    <w:bookmarkEnd w:id="13"/>
     <w:p>
       <w:pPr>
         <w:rPr>
@@ -3665,7 +3733,7 @@
                     <pic:cNvPicPr/>
                   </pic:nvPicPr>
                   <pic:blipFill>
-                    <a:blip r:embed="rId30">
+                    <a:blip r:embed="rId31">
                       <a:extLst>
                         <a:ext uri="{28A0092B-C50C-407E-A947-70E740481C1C}">
                           <a14:useLocalDpi xmlns:a14="http://schemas.microsoft.com/office/drawing/2010/main" val="0"/>
@@ -3704,7 +3772,7 @@
           <w:rFonts w:ascii="微软雅黑" w:eastAsia="微软雅黑" w:hAnsi="微软雅黑" w:hint="eastAsia"/>
         </w:rPr>
       </w:pPr>
-      <w:bookmarkStart w:id="15" w:name="操作日志查询"/>
+      <w:bookmarkStart w:id="14" w:name="操作日志查询"/>
       <w:r>
         <w:rPr>
           <w:rStyle w:val="ae"/>
@@ -3713,7 +3781,7 @@
         <w:t>操作日志查询</w:t>
       </w:r>
     </w:p>
-    <w:bookmarkEnd w:id="15"/>
+    <w:bookmarkEnd w:id="14"/>
     <w:p>
       <w:pPr>
         <w:rPr>
@@ -3773,7 +3841,7 @@
                     <pic:cNvPicPr/>
                   </pic:nvPicPr>
                   <pic:blipFill>
-                    <a:blip r:embed="rId31">
+                    <a:blip r:embed="rId32">
                       <a:extLst>
                         <a:ext uri="{28A0092B-C50C-407E-A947-70E740481C1C}">
                           <a14:useLocalDpi xmlns:a14="http://schemas.microsoft.com/office/drawing/2010/main" val="0"/>
@@ -3812,7 +3880,7 @@
           <w:rFonts w:ascii="微软雅黑" w:eastAsia="微软雅黑" w:hAnsi="微软雅黑" w:hint="eastAsia"/>
         </w:rPr>
       </w:pPr>
-      <w:bookmarkStart w:id="16" w:name="密码重置及更改账户类型"/>
+      <w:bookmarkStart w:id="15" w:name="密码重置及更改账户类型"/>
       <w:r>
         <w:rPr>
           <w:rStyle w:val="ae"/>
@@ -3821,7 +3889,7 @@
         <w:t>密码重置及更改账户类型</w:t>
       </w:r>
     </w:p>
-    <w:bookmarkEnd w:id="16"/>
+    <w:bookmarkEnd w:id="15"/>
     <w:p>
       <w:pPr>
         <w:rPr>
@@ -3874,7 +3942,7 @@
                     <pic:cNvPicPr/>
                   </pic:nvPicPr>
                   <pic:blipFill>
-                    <a:blip r:embed="rId32">
+                    <a:blip r:embed="rId33">
                       <a:extLst>
                         <a:ext uri="{28A0092B-C50C-407E-A947-70E740481C1C}">
                           <a14:useLocalDpi xmlns:a14="http://schemas.microsoft.com/office/drawing/2010/main" val="0"/>
@@ -3931,7 +3999,7 @@
         <w:lastRenderedPageBreak/>
         <w:t xml:space="preserve">练习模式 - </w:t>
       </w:r>
-      <w:bookmarkStart w:id="17" w:name="Supervisor模式"/>
+      <w:bookmarkStart w:id="16" w:name="Supervisor模式"/>
       <w:r>
         <w:rPr>
           <w:rStyle w:val="ae"/>
@@ -3952,7 +4020,7 @@
         </w:rPr>
         <w:t>模式</w:t>
       </w:r>
-      <w:bookmarkEnd w:id="17"/>
+      <w:bookmarkEnd w:id="16"/>
     </w:p>
     <w:p>
       <w:pPr>
@@ -3991,70 +4059,6 @@
                 <pic:pic xmlns:pic="http://schemas.openxmlformats.org/drawingml/2006/picture">
                   <pic:nvPicPr>
                     <pic:cNvPr id="990725056" name="图片 29" descr="文本&#10;&#10;描述已自动生成"/>
-                    <pic:cNvPicPr/>
-                  </pic:nvPicPr>
-                  <pic:blipFill>
-                    <a:blip r:embed="rId33">
-                      <a:extLst>
-                        <a:ext uri="{28A0092B-C50C-407E-A947-70E740481C1C}">
-                          <a14:useLocalDpi xmlns:a14="http://schemas.microsoft.com/office/drawing/2010/main" val="0"/>
-                        </a:ext>
-                      </a:extLst>
-                    </a:blip>
-                    <a:stretch>
-                      <a:fillRect/>
-                    </a:stretch>
-                  </pic:blipFill>
-                  <pic:spPr>
-                    <a:xfrm>
-                      <a:off x="0" y="0"/>
-                      <a:ext cx="2829600" cy="3096000"/>
-                    </a:xfrm>
-                    <a:prstGeom prst="rect">
-                      <a:avLst/>
-                    </a:prstGeom>
-                  </pic:spPr>
-                </pic:pic>
-              </a:graphicData>
-            </a:graphic>
-            <wp14:sizeRelH relativeFrom="margin">
-              <wp14:pctWidth>0</wp14:pctWidth>
-            </wp14:sizeRelH>
-            <wp14:sizeRelV relativeFrom="margin">
-              <wp14:pctHeight>0</wp14:pctHeight>
-            </wp14:sizeRelV>
-          </wp:anchor>
-        </w:drawing>
-      </w:r>
-      <w:r>
-        <w:rPr>
-          <w:rFonts w:ascii="微软雅黑" w:eastAsia="微软雅黑" w:hAnsi="微软雅黑" w:hint="eastAsia"/>
-          <w:b/>
-          <w:bCs/>
-          <w:noProof/>
-          <w:szCs w:val="21"/>
-        </w:rPr>
-        <w:drawing>
-          <wp:anchor distT="0" distB="0" distL="114300" distR="114300" simplePos="0" relativeHeight="251660288" behindDoc="0" locked="0" layoutInCell="1" allowOverlap="1" wp14:anchorId="13990C16" wp14:editId="6FC328B7">
-            <wp:simplePos x="0" y="0"/>
-            <wp:positionH relativeFrom="margin">
-              <wp:align>left</wp:align>
-            </wp:positionH>
-            <wp:positionV relativeFrom="paragraph">
-              <wp:posOffset>843915</wp:posOffset>
-            </wp:positionV>
-            <wp:extent cx="2829600" cy="3096000"/>
-            <wp:effectExtent l="0" t="0" r="8890" b="9525"/>
-            <wp:wrapSquare wrapText="bothSides"/>
-            <wp:docPr id="1584825629" name="图片 30"/>
-            <wp:cNvGraphicFramePr>
-              <a:graphicFrameLocks xmlns:a="http://schemas.openxmlformats.org/drawingml/2006/main" noChangeAspect="1"/>
-            </wp:cNvGraphicFramePr>
-            <a:graphic xmlns:a="http://schemas.openxmlformats.org/drawingml/2006/main">
-              <a:graphicData uri="http://schemas.openxmlformats.org/drawingml/2006/picture">
-                <pic:pic xmlns:pic="http://schemas.openxmlformats.org/drawingml/2006/picture">
-                  <pic:nvPicPr>
-                    <pic:cNvPr id="1584825629" name="图片 1584825629"/>
                     <pic:cNvPicPr/>
                   </pic:nvPicPr>
                   <pic:blipFill>
@@ -4092,6 +4096,70 @@
       </w:r>
       <w:r>
         <w:rPr>
+          <w:rFonts w:ascii="微软雅黑" w:eastAsia="微软雅黑" w:hAnsi="微软雅黑" w:hint="eastAsia"/>
+          <w:b/>
+          <w:bCs/>
+          <w:noProof/>
+          <w:szCs w:val="21"/>
+        </w:rPr>
+        <w:drawing>
+          <wp:anchor distT="0" distB="0" distL="114300" distR="114300" simplePos="0" relativeHeight="251660288" behindDoc="0" locked="0" layoutInCell="1" allowOverlap="1" wp14:anchorId="13990C16" wp14:editId="6FC328B7">
+            <wp:simplePos x="0" y="0"/>
+            <wp:positionH relativeFrom="margin">
+              <wp:align>left</wp:align>
+            </wp:positionH>
+            <wp:positionV relativeFrom="paragraph">
+              <wp:posOffset>843915</wp:posOffset>
+            </wp:positionV>
+            <wp:extent cx="2829600" cy="3096000"/>
+            <wp:effectExtent l="0" t="0" r="8890" b="9525"/>
+            <wp:wrapSquare wrapText="bothSides"/>
+            <wp:docPr id="1584825629" name="图片 30"/>
+            <wp:cNvGraphicFramePr>
+              <a:graphicFrameLocks xmlns:a="http://schemas.openxmlformats.org/drawingml/2006/main" noChangeAspect="1"/>
+            </wp:cNvGraphicFramePr>
+            <a:graphic xmlns:a="http://schemas.openxmlformats.org/drawingml/2006/main">
+              <a:graphicData uri="http://schemas.openxmlformats.org/drawingml/2006/picture">
+                <pic:pic xmlns:pic="http://schemas.openxmlformats.org/drawingml/2006/picture">
+                  <pic:nvPicPr>
+                    <pic:cNvPr id="1584825629" name="图片 1584825629"/>
+                    <pic:cNvPicPr/>
+                  </pic:nvPicPr>
+                  <pic:blipFill>
+                    <a:blip r:embed="rId35">
+                      <a:extLst>
+                        <a:ext uri="{28A0092B-C50C-407E-A947-70E740481C1C}">
+                          <a14:useLocalDpi xmlns:a14="http://schemas.microsoft.com/office/drawing/2010/main" val="0"/>
+                        </a:ext>
+                      </a:extLst>
+                    </a:blip>
+                    <a:stretch>
+                      <a:fillRect/>
+                    </a:stretch>
+                  </pic:blipFill>
+                  <pic:spPr>
+                    <a:xfrm>
+                      <a:off x="0" y="0"/>
+                      <a:ext cx="2829600" cy="3096000"/>
+                    </a:xfrm>
+                    <a:prstGeom prst="rect">
+                      <a:avLst/>
+                    </a:prstGeom>
+                  </pic:spPr>
+                </pic:pic>
+              </a:graphicData>
+            </a:graphic>
+            <wp14:sizeRelH relativeFrom="margin">
+              <wp14:pctWidth>0</wp14:pctWidth>
+            </wp14:sizeRelH>
+            <wp14:sizeRelV relativeFrom="margin">
+              <wp14:pctHeight>0</wp14:pctHeight>
+            </wp14:sizeRelV>
+          </wp:anchor>
+        </w:drawing>
+      </w:r>
+      <w:r>
+        <w:rPr>
           <w:rStyle w:val="ae"/>
           <w:rFonts w:ascii="微软雅黑" w:eastAsia="微软雅黑" w:hAnsi="微软雅黑" w:hint="eastAsia"/>
           <w:szCs w:val="21"/>
@@ -4150,7 +4218,7 @@
           <w:szCs w:val="24"/>
         </w:rPr>
       </w:pPr>
-      <w:hyperlink r:id="rId35" w:history="1">
+      <w:hyperlink r:id="rId36" w:history="1">
         <w:r>
           <w:rPr>
             <w:rStyle w:val="af"/>
@@ -4282,7 +4350,7 @@
       </w:hyperlink>
     </w:p>
     <w:sectPr>
-      <w:footerReference w:type="default" r:id="rId36"/>
+      <w:footerReference w:type="default" r:id="rId37"/>
       <w:pgSz w:w="11906" w:h="16838"/>
       <w:pgMar w:top="1440" w:right="1800" w:bottom="1440" w:left="1800" w:header="851" w:footer="992" w:gutter="0"/>
       <w:cols w:space="425"/>
